--- a/BSIT-3F(AY 2024-2025)/READING VISUAL ARTS/Midterm Project/Midterm Project.docx
+++ b/BSIT-3F(AY 2024-2025)/READING VISUAL ARTS/Midterm Project/Midterm Project.docx
@@ -4,8 +4,38 @@
   <w:body>
     <w:p>
       <w:pPr>
-        <w:spacing w:after="0"/>
+        <w:spacing w:after="0" w:line="240" w:lineRule="auto"/>
       </w:pPr>
+      <w:proofErr w:type="gramStart"/>
+      <w:r>
+        <w:t>NAME :</w:t>
+      </w:r>
+      <w:proofErr w:type="gramEnd"/>
+      <w:r>
+        <w:t xml:space="preserve"> JUDAH PAULO VI</w:t>
+      </w:r>
+      <w:r>
+        <w:t>Ñ</w:t>
+      </w:r>
+      <w:r>
+        <w:t>AS</w:t>
+      </w:r>
+    </w:p>
+    <w:p>
+      <w:pPr>
+        <w:spacing w:after="0" w:line="240" w:lineRule="auto"/>
+      </w:pPr>
+      <w:r>
+        <w:t xml:space="preserve">PROGRAM, YEAR &amp; </w:t>
+      </w:r>
+      <w:proofErr w:type="gramStart"/>
+      <w:r>
+        <w:t>SECTION :</w:t>
+      </w:r>
+      <w:proofErr w:type="gramEnd"/>
+      <w:r>
+        <w:t xml:space="preserve"> BSIT-3F</w:t>
+      </w:r>
     </w:p>
     <w:p>
       <w:pPr>
@@ -13,52 +43,12 @@
       </w:pPr>
       <w:proofErr w:type="gramStart"/>
       <w:r>
-        <w:t>NAME :</w:t>
+        <w:t>COURSE :</w:t>
       </w:r>
       <w:proofErr w:type="gramEnd"/>
       <w:r>
-        <w:t xml:space="preserve"> JUDAH PAULO VI</w:t>
-      </w:r>
-      <w:r>
-        <w:t>Ñ</w:t>
-      </w:r>
-      <w:r>
-        <w:t>AS</w:t>
-      </w:r>
-    </w:p>
-    <w:p>
-      <w:pPr>
-        <w:spacing w:after="0" w:line="240" w:lineRule="auto"/>
-      </w:pPr>
-      <w:r>
-        <w:t xml:space="preserve">PROGRAM, YEAR &amp; </w:t>
-      </w:r>
-      <w:proofErr w:type="gramStart"/>
-      <w:r>
-        <w:t>SECTION :</w:t>
-      </w:r>
-      <w:proofErr w:type="gramEnd"/>
-      <w:r>
-        <w:t xml:space="preserve"> BSIT-3F</w:t>
-      </w:r>
-    </w:p>
-    <w:p>
-      <w:pPr>
-        <w:spacing w:after="0" w:line="240" w:lineRule="auto"/>
-      </w:pPr>
-      <w:proofErr w:type="gramStart"/>
-      <w:r>
-        <w:t>COURSE :</w:t>
-      </w:r>
-      <w:proofErr w:type="gramEnd"/>
-      <w:r>
         <w:t xml:space="preserve"> READING VISUAL ARTS</w:t>
       </w:r>
-    </w:p>
-    <w:p>
-      <w:pPr>
-        <w:spacing w:after="0"/>
-      </w:pPr>
     </w:p>
     <w:p>
       <w:pPr>
@@ -74,28 +64,53 @@
     <w:p>
       <w:pPr>
         <w:spacing w:after="0"/>
-        <w:ind w:firstLine="720"/>
-        <w:jc w:val="both"/>
+        <w:jc w:val="center"/>
+        <w:rPr>
+          <w:b/>
+          <w:bCs/>
+          <w:sz w:val="32"/>
+          <w:szCs w:val="32"/>
+        </w:rPr>
       </w:pPr>
       <w:r>
-        <w:t xml:space="preserve">The digital poster is an inspiring visual reflection on the dual impact of Artificial Intelligence (AI) in modern society. A robotic hand clutching an AI chip in the center of the image represents AI's technological power over many aspects of life, establishing AI as the primary driver of future progress. To the left of this central artwork, a friendly-looking robot (Jollibot) stands next to a rising bar graph, representing the economic growth and enhanced efficiency that AI may bring to industries. This highlights the positive elements of AI, showing it as a tool that benefits organizations and increases productivity. On the poster's right side, two human figures with red </w:t>
-      </w:r>
-      <w:r>
-        <w:t>“</w:t>
-      </w:r>
-      <w:r>
-        <w:t>X</w:t>
-      </w:r>
-      <w:r>
-        <w:t>”</w:t>
-      </w:r>
-      <w:r>
-        <w:t xml:space="preserve"> on their faces represent the potential negative effects of AI, especially job displacement and labor dehumanization. The background is dark with glitch-like textures and the repeated text "ARTIFICIAL INTELLIGENCE" in red, creating an awful mood that represents the fear surrounding the adoption of AI. The overall design conveys the advantages as well as disadvantages of AI, demonstrating that while technology has the potential to increase efficiency, it also offers severe social dangers.</w:t>
+        <w:rPr>
+          <w:b/>
+          <w:bCs/>
+          <w:sz w:val="32"/>
+          <w:szCs w:val="32"/>
+        </w:rPr>
+        <w:t>ARTIFICIAL INTELLIGENCE (AI)</w:t>
       </w:r>
     </w:p>
     <w:p>
       <w:pPr>
         <w:spacing w:after="0"/>
+        <w:jc w:val="both"/>
+      </w:pPr>
+    </w:p>
+    <w:p>
+      <w:pPr>
+        <w:ind w:firstLine="720"/>
+        <w:jc w:val="both"/>
+      </w:pPr>
+      <w:r>
+        <w:t xml:space="preserve">The digital poster is an inspiring visual reflection on the dual impact of Artificial Intelligence (AI) in modern society. A robotic hand clutching an AI chip in the center of the image represents AI's technological power over many aspects of life, establishing AI as the primary driver of future progress. To the left of this central artwork, a friendly-looking robot (Jollibot) stands next to a rising bar graph, representing the economic growth and enhanced efficiency that AI may bring to industries. This highlights the positive elements of AI, showing it as a tool that benefits organizations and increases productivity. On the poster's right side, two human figures with red </w:t>
+      </w:r>
+      <w:r>
+        <w:t>“</w:t>
+      </w:r>
+      <w:r>
+        <w:t>X</w:t>
+      </w:r>
+      <w:r>
+        <w:t>”</w:t>
+      </w:r>
+      <w:r>
+        <w:t xml:space="preserve"> on their faces represent the potential negative effects of AI, especially job displacement and labor dehumanization. The background is dark with glitch-like textures and the repeated text "ARTIFICIAL INTELLIGENCE" in red, creating an awful mood that represents the fear surrounding the adoption of AI. The overall design conveys the advantages as well as disadvantages of AI, demonstrating that while technology has the potential to increase efficiency, it also offers severe social dangers.</w:t>
+      </w:r>
+    </w:p>
+    <w:p>
+      <w:pPr>
         <w:ind w:firstLine="720"/>
         <w:jc w:val="both"/>
       </w:pPr>
@@ -136,11 +151,11 @@
     </w:p>
     <w:p>
       <w:pPr>
-        <w:spacing w:after="0"/>
         <w:ind w:firstLine="720"/>
         <w:jc w:val="both"/>
       </w:pPr>
       <w:r>
+        <w:lastRenderedPageBreak/>
         <w:t xml:space="preserve">However, the challenges that AI poses are equally huge, particularly in terms of its ability to disrupt jobs. As shown in the image by the faceless human figures with red </w:t>
       </w:r>
       <w:proofErr w:type="spellStart"/>
@@ -149,10 +164,12 @@
       </w:r>
       <w:proofErr w:type="spellEnd"/>
       <w:r>
-        <w:t xml:space="preserve">, job displacement is one of the most important worries as AI evolves. Automation threatens to </w:t>
-      </w:r>
-      <w:r>
-        <w:lastRenderedPageBreak/>
+        <w:t>, job displacement is one of the most important worries as AI evolves. Automation threatens to</w:t>
+      </w:r>
+      <w:r>
+        <w:t xml:space="preserve"> </w:t>
+      </w:r>
+      <w:r>
         <w:t>replace human workers in a variety of industries, particularly those that need repetitive, low-skilled jobs. The rise of self-driving vehicles, for example, might result in enormous employment losses in the transportation sector. Similarly, AI technologies in customer support, such as chatbots, are gradually replacing human labor, resulting in a drop in available positions.</w:t>
       </w:r>
       <w:r>
@@ -307,13 +324,13 @@
       <mc:AlternateContent>
         <mc:Choice Requires="wpg">
           <w:drawing>
-            <wp:anchor distT="0" distB="0" distL="0" distR="0" simplePos="0" relativeHeight="251659264" behindDoc="1" locked="0" layoutInCell="1" hidden="0" allowOverlap="1" wp14:anchorId="28C14B1E" wp14:editId="3C8A9DC2">
+            <wp:anchor distT="0" distB="0" distL="0" distR="0" simplePos="0" relativeHeight="251659264" behindDoc="1" locked="0" layoutInCell="1" hidden="0" allowOverlap="1" wp14:anchorId="28C14B1E" wp14:editId="62115E17">
               <wp:simplePos x="0" y="0"/>
               <wp:positionH relativeFrom="column">
-                <wp:posOffset>3173902</wp:posOffset>
+                <wp:posOffset>3063371</wp:posOffset>
               </wp:positionH>
               <wp:positionV relativeFrom="paragraph">
-                <wp:posOffset>-202625</wp:posOffset>
+                <wp:posOffset>-13335</wp:posOffset>
               </wp:positionV>
               <wp:extent cx="3380105" cy="451485"/>
               <wp:effectExtent l="0" t="0" r="0" b="5715"/>
@@ -508,7 +525,7 @@
         </mc:Choice>
         <mc:Fallback>
           <w:pict>
-            <v:group w14:anchorId="28C14B1E" id="Group 6" o:spid="_x0000_s1026" style="position:absolute;left:0;text-align:left;margin-left:249.9pt;margin-top:-15.95pt;width:266.15pt;height:35.55pt;z-index:-251657216;mso-wrap-distance-left:0;mso-wrap-distance-right:0;mso-width-relative:margin;mso-height-relative:margin" coordorigin="36946,35324" coordsize="33802,4520" o:gfxdata="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">
+            <v:group w14:anchorId="28C14B1E" id="Group 6" o:spid="_x0000_s1026" style="position:absolute;left:0;text-align:left;margin-left:241.2pt;margin-top:-1.05pt;width:266.15pt;height:35.55pt;z-index:-251657216;mso-wrap-distance-left:0;mso-wrap-distance-right:0;mso-width-relative:margin;mso-height-relative:margin" coordorigin="36946,35324" coordsize="33802,4520" o:gfxdata="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">
               <v:group id="Group 1809504600" o:spid="_x0000_s1027" style="position:absolute;left:36946;top:35324;width:33803;height:4520" coordorigin="36946,35323" coordsize="33802,4520" o:gfxdata="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">
                 <v:rect id="Rectangle 1532963398" o:spid="_x0000_s1028" style="position:absolute;left:36946;top:35755;width:33027;height:4089;visibility:visible;mso-wrap-style:square;v-text-anchor:middle" o:gfxdata="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" filled="f" stroked="f">
                   <v:textbox inset="2.53958mm,2.53958mm,2.53958mm,2.53958mm">
@@ -574,64 +591,16 @@
       <w:rPr>
         <w:noProof/>
       </w:rPr>
-      <w:drawing>
-        <wp:anchor distT="0" distB="0" distL="114300" distR="114300" simplePos="0" relativeHeight="251661312" behindDoc="0" locked="0" layoutInCell="1" hidden="0" allowOverlap="1" wp14:anchorId="61BE523D" wp14:editId="2757C777">
-          <wp:simplePos x="0" y="0"/>
-          <wp:positionH relativeFrom="column">
-            <wp:posOffset>-57150</wp:posOffset>
-          </wp:positionH>
-          <wp:positionV relativeFrom="paragraph">
-            <wp:posOffset>-273685</wp:posOffset>
-          </wp:positionV>
-          <wp:extent cx="572770" cy="594360"/>
-          <wp:effectExtent l="0" t="0" r="0" b="0"/>
-          <wp:wrapSquare wrapText="bothSides" distT="0" distB="0" distL="114300" distR="114300"/>
-          <wp:docPr id="771805629" name="image1.png" descr="Polytechnic State University of Bicol - Wikipedia"/>
-          <wp:cNvGraphicFramePr/>
-          <a:graphic xmlns:a="http://schemas.openxmlformats.org/drawingml/2006/main">
-            <a:graphicData uri="http://schemas.openxmlformats.org/drawingml/2006/picture">
-              <pic:pic xmlns:pic="http://schemas.openxmlformats.org/drawingml/2006/picture">
-                <pic:nvPicPr>
-                  <pic:cNvPr id="0" name="image1.png" descr="Polytechnic State University of Bicol - Wikipedia"/>
-                  <pic:cNvPicPr preferRelativeResize="0"/>
-                </pic:nvPicPr>
-                <pic:blipFill>
-                  <a:blip r:embed="rId5"/>
-                  <a:srcRect/>
-                  <a:stretch>
-                    <a:fillRect/>
-                  </a:stretch>
-                </pic:blipFill>
-                <pic:spPr>
-                  <a:xfrm>
-                    <a:off x="0" y="0"/>
-                    <a:ext cx="572770" cy="594360"/>
-                  </a:xfrm>
-                  <a:prstGeom prst="rect">
-                    <a:avLst/>
-                  </a:prstGeom>
-                  <a:ln/>
-                </pic:spPr>
-              </pic:pic>
-            </a:graphicData>
-          </a:graphic>
-        </wp:anchor>
-      </w:drawing>
-    </w:r>
-    <w:r>
-      <w:rPr>
-        <w:noProof/>
-      </w:rPr>
       <mc:AlternateContent>
         <mc:Choice Requires="wps">
           <w:drawing>
-            <wp:anchor distT="45720" distB="45720" distL="114300" distR="114300" simplePos="0" relativeHeight="251660288" behindDoc="0" locked="0" layoutInCell="1" hidden="0" allowOverlap="1" wp14:anchorId="28BAEC99" wp14:editId="2613738A">
+            <wp:anchor distT="45720" distB="45720" distL="114300" distR="114300" simplePos="0" relativeHeight="251660288" behindDoc="0" locked="0" layoutInCell="1" hidden="0" allowOverlap="1" wp14:anchorId="28BAEC99" wp14:editId="4461904F">
               <wp:simplePos x="0" y="0"/>
               <wp:positionH relativeFrom="column">
-                <wp:posOffset>457200</wp:posOffset>
+                <wp:posOffset>203835</wp:posOffset>
               </wp:positionH>
               <wp:positionV relativeFrom="paragraph">
-                <wp:posOffset>-246379</wp:posOffset>
+                <wp:posOffset>-14605</wp:posOffset>
               </wp:positionV>
               <wp:extent cx="2743200" cy="590550"/>
               <wp:effectExtent l="0" t="0" r="0" b="0"/>
@@ -644,8 +613,8 @@
                     <wps:cNvSpPr/>
                     <wps:spPr>
                       <a:xfrm>
-                        <a:off x="3983925" y="3494250"/>
-                        <a:ext cx="2724150" cy="571500"/>
+                        <a:off x="0" y="0"/>
+                        <a:ext cx="2743200" cy="590550"/>
                       </a:xfrm>
                       <a:prstGeom prst="rect">
                         <a:avLst/>
@@ -717,7 +686,7 @@
         </mc:Choice>
         <mc:Fallback>
           <w:pict>
-            <v:rect w14:anchorId="28BAEC99" id="Rectangle 4" o:spid="_x0000_s1034" style="position:absolute;left:0;text-align:left;margin-left:36pt;margin-top:-19.4pt;width:3in;height:46.5pt;z-index:251660288;visibility:visible;mso-wrap-style:square;mso-wrap-distance-left:9pt;mso-wrap-distance-top:3.6pt;mso-wrap-distance-right:9pt;mso-wrap-distance-bottom:3.6pt;mso-position-horizontal:absolute;mso-position-horizontal-relative:text;mso-position-vertical:absolute;mso-position-vertical-relative:text;v-text-anchor:top" o:gfxdata="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" filled="f" strokecolor="white [3201]">
+            <v:rect w14:anchorId="28BAEC99" id="Rectangle 4" o:spid="_x0000_s1034" style="position:absolute;left:0;text-align:left;margin-left:16.05pt;margin-top:-1.15pt;width:3in;height:46.5pt;z-index:251660288;visibility:visible;mso-wrap-style:square;mso-wrap-distance-left:9pt;mso-wrap-distance-top:3.6pt;mso-wrap-distance-right:9pt;mso-wrap-distance-bottom:3.6pt;mso-position-horizontal:absolute;mso-position-horizontal-relative:text;mso-position-vertical:absolute;mso-position-vertical-relative:text;v-text-anchor:top" o:gfxdata="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" filled="f" strokecolor="white [3201]">
               <v:stroke startarrowwidth="narrow" startarrowlength="short" endarrowwidth="narrow" endarrowlength="short"/>
               <v:textbox inset="2.53958mm,1.2694mm,2.53958mm,1.2694mm">
                 <w:txbxContent>
@@ -770,29 +739,54 @@
         </mc:Fallback>
       </mc:AlternateContent>
     </w:r>
-  </w:p>
-  <w:p>
-    <w:pPr>
-      <w:pBdr>
-        <w:top w:val="nil"/>
-        <w:left w:val="nil"/>
-        <w:bottom w:val="nil"/>
-        <w:right w:val="nil"/>
-        <w:between w:val="nil"/>
-      </w:pBdr>
-      <w:tabs>
-        <w:tab w:val="center" w:pos="4680"/>
-        <w:tab w:val="right" w:pos="9360"/>
-      </w:tabs>
-      <w:spacing w:after="0" w:line="240" w:lineRule="auto"/>
-      <w:jc w:val="right"/>
+    <w:r>
       <w:rPr>
-        <w:rFonts w:ascii="Century Gothic" w:eastAsia="Century Gothic" w:hAnsi="Century Gothic" w:cs="Century Gothic"/>
-        <w:color w:val="000000"/>
-        <w:sz w:val="20"/>
-        <w:szCs w:val="20"/>
+        <w:noProof/>
       </w:rPr>
-    </w:pPr>
+      <w:drawing>
+        <wp:anchor distT="0" distB="0" distL="114300" distR="114300" simplePos="0" relativeHeight="251661312" behindDoc="0" locked="0" layoutInCell="1" hidden="0" allowOverlap="1" wp14:anchorId="61BE523D" wp14:editId="7922BAB4">
+          <wp:simplePos x="0" y="0"/>
+          <wp:positionH relativeFrom="column">
+            <wp:posOffset>-404495</wp:posOffset>
+          </wp:positionH>
+          <wp:positionV relativeFrom="paragraph">
+            <wp:posOffset>-132080</wp:posOffset>
+          </wp:positionV>
+          <wp:extent cx="572770" cy="594360"/>
+          <wp:effectExtent l="0" t="0" r="0" b="0"/>
+          <wp:wrapSquare wrapText="bothSides" distT="0" distB="0" distL="114300" distR="114300"/>
+          <wp:docPr id="771805629" name="image1.png" descr="Polytechnic State University of Bicol - Wikipedia"/>
+          <wp:cNvGraphicFramePr/>
+          <a:graphic xmlns:a="http://schemas.openxmlformats.org/drawingml/2006/main">
+            <a:graphicData uri="http://schemas.openxmlformats.org/drawingml/2006/picture">
+              <pic:pic xmlns:pic="http://schemas.openxmlformats.org/drawingml/2006/picture">
+                <pic:nvPicPr>
+                  <pic:cNvPr id="0" name="image1.png" descr="Polytechnic State University of Bicol - Wikipedia"/>
+                  <pic:cNvPicPr preferRelativeResize="0"/>
+                </pic:nvPicPr>
+                <pic:blipFill>
+                  <a:blip r:embed="rId5"/>
+                  <a:srcRect/>
+                  <a:stretch>
+                    <a:fillRect/>
+                  </a:stretch>
+                </pic:blipFill>
+                <pic:spPr>
+                  <a:xfrm>
+                    <a:off x="0" y="0"/>
+                    <a:ext cx="572770" cy="594360"/>
+                  </a:xfrm>
+                  <a:prstGeom prst="rect">
+                    <a:avLst/>
+                  </a:prstGeom>
+                  <a:ln/>
+                </pic:spPr>
+              </pic:pic>
+            </a:graphicData>
+          </a:graphic>
+        </wp:anchor>
+      </w:drawing>
+    </w:r>
     <w:r>
       <w:rPr>
         <w:noProof/>
@@ -800,13 +794,13 @@
       <mc:AlternateContent>
         <mc:Choice Requires="wps">
           <w:drawing>
-            <wp:anchor distT="45720" distB="45720" distL="114300" distR="114300" simplePos="0" relativeHeight="251662336" behindDoc="0" locked="0" layoutInCell="1" hidden="0" allowOverlap="1" wp14:anchorId="53443353" wp14:editId="7A71C7D9">
+            <wp:anchor distT="45720" distB="45720" distL="114300" distR="114300" simplePos="0" relativeHeight="251662336" behindDoc="0" locked="0" layoutInCell="1" hidden="0" allowOverlap="1" wp14:anchorId="53443353" wp14:editId="20DDC819">
               <wp:simplePos x="0" y="0"/>
               <wp:positionH relativeFrom="column">
-                <wp:posOffset>-76199</wp:posOffset>
+                <wp:posOffset>-422910</wp:posOffset>
               </wp:positionH>
               <wp:positionV relativeFrom="paragraph">
-                <wp:posOffset>121920</wp:posOffset>
+                <wp:posOffset>394970</wp:posOffset>
               </wp:positionV>
               <wp:extent cx="742950" cy="240030"/>
               <wp:effectExtent l="0" t="0" r="0" b="0"/>
@@ -819,8 +813,8 @@
                     <wps:cNvSpPr/>
                     <wps:spPr>
                       <a:xfrm>
-                        <a:off x="4984050" y="3669510"/>
-                        <a:ext cx="723900" cy="220980"/>
+                        <a:off x="0" y="0"/>
+                        <a:ext cx="742950" cy="240030"/>
                       </a:xfrm>
                       <a:prstGeom prst="rect">
                         <a:avLst/>
@@ -858,7 +852,7 @@
         </mc:Choice>
         <mc:Fallback>
           <w:pict>
-            <v:rect w14:anchorId="53443353" id="Rectangle 7" o:spid="_x0000_s1035" style="position:absolute;left:0;text-align:left;margin-left:-6pt;margin-top:9.6pt;width:58.5pt;height:18.9pt;z-index:251662336;visibility:visible;mso-wrap-style:square;mso-wrap-distance-left:9pt;mso-wrap-distance-top:3.6pt;mso-wrap-distance-right:9pt;mso-wrap-distance-bottom:3.6pt;mso-position-horizontal:absolute;mso-position-horizontal-relative:text;mso-position-vertical:absolute;mso-position-vertical-relative:text;v-text-anchor:top" o:gfxdata="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" filled="f" stroked="f">
+            <v:rect w14:anchorId="53443353" id="Rectangle 7" o:spid="_x0000_s1035" style="position:absolute;left:0;text-align:left;margin-left:-33.3pt;margin-top:31.1pt;width:58.5pt;height:18.9pt;z-index:251662336;visibility:visible;mso-wrap-style:square;mso-wrap-distance-left:9pt;mso-wrap-distance-top:3.6pt;mso-wrap-distance-right:9pt;mso-wrap-distance-bottom:3.6pt;mso-position-horizontal:absolute;mso-position-horizontal-relative:text;mso-position-vertical:absolute;mso-position-vertical-relative:text;v-text-anchor:top" o:gfxdata="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" filled="f" stroked="f">
               <v:textbox inset="2.53958mm,1.2694mm,2.53958mm,1.2694mm">
                 <w:txbxContent>
                   <w:p>
@@ -882,6 +876,34 @@
         </mc:Fallback>
       </mc:AlternateContent>
     </w:r>
+  </w:p>
+  <w:p>
+    <w:pPr>
+      <w:pBdr>
+        <w:top w:val="nil"/>
+        <w:left w:val="nil"/>
+        <w:bottom w:val="nil"/>
+        <w:right w:val="nil"/>
+        <w:between w:val="nil"/>
+      </w:pBdr>
+      <w:tabs>
+        <w:tab w:val="center" w:pos="4680"/>
+        <w:tab w:val="right" w:pos="9360"/>
+      </w:tabs>
+      <w:spacing w:after="0" w:line="240" w:lineRule="auto"/>
+      <w:jc w:val="right"/>
+      <w:rPr>
+        <w:rFonts w:ascii="Century Gothic" w:eastAsia="Century Gothic" w:hAnsi="Century Gothic" w:cs="Century Gothic"/>
+        <w:color w:val="000000"/>
+        <w:sz w:val="20"/>
+        <w:szCs w:val="20"/>
+      </w:rPr>
+    </w:pPr>
+  </w:p>
+  <w:p>
+    <w:pPr>
+      <w:pStyle w:val="Header"/>
+    </w:pPr>
   </w:p>
   <w:p>
     <w:pPr>
@@ -1499,6 +1521,7 @@
   <w:style w:type="character" w:default="1" w:styleId="DefaultParagraphFont">
     <w:name w:val="Default Paragraph Font"/>
     <w:uiPriority w:val="1"/>
+    <w:semiHidden/>
     <w:unhideWhenUsed/>
   </w:style>
   <w:style w:type="table" w:default="1" w:styleId="TableNormal">
